--- a/Statistical Computing with R.docx
+++ b/Statistical Computing with R.docx
@@ -45,15 +45,27 @@
         <w:t>&gt;, você encontrará aproximadamente 67 entidades de banco de dados, de diversos temas relacionados com ENERGIA. Escolha um banco de dados que faça sentido para a sua solução desse entregável, e crie uma análise exploratória de dados com o objetivo de identificar padrões de consumo energético e oportunidades de transição para fontes sustentáveis. Utilize técnicas de estatística descritiva, como tabelas de distribuição de frequência e gráficos, além de calcular medidas de tendência central, dispersão e separatrizes. O desafio é interpretar os dados para propor insights práticos que integrem inovação, justiça social, crescimento econômico e preservação ambiental em soluções para o setor energético.</w:t>
       </w:r>
     </w:p>
+    <w:p>
+      <w:pPr>
+        <w:numPr>
+          <w:ilvl w:val="0"/>
+          <w:numId w:val="1"/>
+        </w:numPr>
+      </w:pPr>
+      <w:r>
+        <w:t>Link para download do banco de dados:</w:t>
+      </w:r>
+      <w:r>
+        <w:t xml:space="preserve"> </w:t>
+      </w:r>
+      <w:r>
+        <w:t>https://dadosabertos.aneel.gov.br/dataset/tarifas-distribuidoras-energia-eletrica/resource/fcf2906c-7c32-4b9b-a637-054e7a5234f4</w:t>
+      </w:r>
+    </w:p>
     <w:p/>
     <w:p>
-      <w:proofErr w:type="gramStart"/>
-      <w:r>
-        <w:t>Analise</w:t>
-      </w:r>
-      <w:proofErr w:type="gramEnd"/>
-      <w:r>
-        <w:t xml:space="preserve"> </w:t>
+      <w:r>
+        <w:t xml:space="preserve">Analise </w:t>
       </w:r>
       <w:r>
         <w:t>Descritiva</w:t>
@@ -120,6 +132,9 @@
     <w:p/>
     <w:p>
       <w:r>
+        <w:rPr>
+          <w:noProof/>
+        </w:rPr>
         <w:lastRenderedPageBreak/>
         <w:drawing>
           <wp:inline distT="0" distB="0" distL="0" distR="0" wp14:anchorId="610E49B9" wp14:editId="7437D9E4">
@@ -376,6 +391,9 @@
     </w:p>
     <w:p>
       <w:r>
+        <w:rPr>
+          <w:noProof/>
+        </w:rPr>
         <w:drawing>
           <wp:inline distT="0" distB="0" distL="0" distR="0" wp14:anchorId="20F14C1E" wp14:editId="6BAA2603">
             <wp:extent cx="5400040" cy="3241040"/>
@@ -428,6 +446,9 @@
     </w:p>
     <w:p>
       <w:r>
+        <w:rPr>
+          <w:noProof/>
+        </w:rPr>
         <w:drawing>
           <wp:inline distT="0" distB="0" distL="0" distR="0" wp14:anchorId="5D984F0F" wp14:editId="371DCAB7">
             <wp:extent cx="5400040" cy="2807335"/>
@@ -496,15 +517,7 @@
         <w:t>Identificação de horários de pico</w:t>
       </w:r>
       <w:r>
-        <w:t xml:space="preserve">: Estratégias como uso de energia solar em períodos de alta </w:t>
-      </w:r>
-      <w:proofErr w:type="gramStart"/>
-      <w:r>
-        <w:t>demanda (ponta) podem</w:t>
-      </w:r>
-      <w:proofErr w:type="gramEnd"/>
-      <w:r>
-        <w:t xml:space="preserve"> aliviar a pressão sobre a rede.</w:t>
+        <w:t>: Estratégias como uso de energia solar em períodos de alta demanda (ponta) podem aliviar a pressão sobre a rede.</w:t>
       </w:r>
     </w:p>
     <w:p>
@@ -530,6 +543,9 @@
     <w:p/>
     <w:p>
       <w:r>
+        <w:rPr>
+          <w:noProof/>
+        </w:rPr>
         <w:drawing>
           <wp:inline distT="0" distB="0" distL="0" distR="0" wp14:anchorId="459699FF" wp14:editId="59B2D7B0">
             <wp:extent cx="5400040" cy="3252470"/>
@@ -590,7 +606,15 @@
       </w:r>
       <w:proofErr w:type="spellEnd"/>
       <w:r>
-        <w:t xml:space="preserve"> plot)</w:t>
+        <w:t xml:space="preserve"> </w:t>
+      </w:r>
+      <w:proofErr w:type="spellStart"/>
+      <w:r>
+        <w:t>plot</w:t>
+      </w:r>
+      <w:proofErr w:type="spellEnd"/>
+      <w:r>
+        <w:t>)</w:t>
       </w:r>
     </w:p>
     <w:p/>
@@ -720,7 +744,6 @@
         <w:t xml:space="preserve">Apresenta o valor da Tarifa de Uso do Sistema de Distribuição - TUSD em valor monetário (R$/MWh ou R$/kW), conforme grandeza descrita em </w:t>
       </w:r>
       <w:proofErr w:type="spellStart"/>
-      <w:proofErr w:type="gramStart"/>
       <w:r>
         <w:t>DscUnidade</w:t>
       </w:r>
@@ -729,11 +752,7 @@
         <w:t xml:space="preserve">)  </w:t>
       </w:r>
       <w:r>
-        <w:t>e</w:t>
-      </w:r>
-      <w:proofErr w:type="gramEnd"/>
-      <w:r>
-        <w:t xml:space="preserve"> TE</w:t>
+        <w:t>e TE</w:t>
       </w:r>
       <w:r>
         <w:t xml:space="preserve"> (</w:t>
@@ -748,6 +767,9 @@
     <w:p/>
     <w:p>
       <w:r>
+        <w:rPr>
+          <w:noProof/>
+        </w:rPr>
         <w:drawing>
           <wp:inline distT="0" distB="0" distL="0" distR="0" wp14:anchorId="0D72C2D1" wp14:editId="0C9FCFAE">
             <wp:extent cx="5400040" cy="4761865"/>
@@ -838,6 +860,9 @@
     </w:p>
     <w:p>
       <w:r>
+        <w:rPr>
+          <w:noProof/>
+        </w:rPr>
         <w:drawing>
           <wp:inline distT="0" distB="0" distL="0" distR="0" wp14:anchorId="1466D1D5" wp14:editId="0C6E42E2">
             <wp:extent cx="5400040" cy="3987165"/>
@@ -913,18 +938,10 @@
     </w:p>
     <w:p>
       <w:r>
-        <w:t xml:space="preserve">Em geral </w:t>
-      </w:r>
-      <w:proofErr w:type="gramStart"/>
-      <w:r>
-        <w:t xml:space="preserve">o valor das tarifas </w:t>
-      </w:r>
-      <w:r>
-        <w:t>tendem</w:t>
-      </w:r>
-      <w:proofErr w:type="gramEnd"/>
-      <w:r>
-        <w:t xml:space="preserve"> a</w:t>
+        <w:t xml:space="preserve">Em geral o valor das tarifas </w:t>
+      </w:r>
+      <w:r>
+        <w:t>tendem a</w:t>
       </w:r>
       <w:r>
         <w:t xml:space="preserve"> aument</w:t>
@@ -949,6 +966,9 @@
         <w:t xml:space="preserve"> </w:t>
       </w:r>
       <w:r>
+        <w:rPr>
+          <w:noProof/>
+        </w:rPr>
         <w:drawing>
           <wp:inline distT="0" distB="0" distL="0" distR="0" wp14:anchorId="36E1456F" wp14:editId="597217F2">
             <wp:extent cx="5400040" cy="2714625"/>
@@ -1002,6 +1022,9 @@
     <w:p/>
     <w:p>
       <w:r>
+        <w:rPr>
+          <w:noProof/>
+        </w:rPr>
         <w:drawing>
           <wp:inline distT="0" distB="0" distL="0" distR="0" wp14:anchorId="282611FD" wp14:editId="78F536D7">
             <wp:extent cx="5400040" cy="3294380"/>
@@ -3070,6 +3093,15 @@
 </file>
 
 <file path=customXml/item1.xml><?xml version="1.0" encoding="utf-8"?>
+<?mso-contentType ?>
+<FormTemplates xmlns="http://schemas.microsoft.com/sharepoint/v3/contenttype/forms">
+  <Display>DocumentLibraryForm</Display>
+  <Edit>DocumentLibraryForm</Edit>
+  <New>DocumentLibraryForm</New>
+</FormTemplates>
+</file>
+
+<file path=customXml/item2.xml><?xml version="1.0" encoding="utf-8"?>
 <ct:contentTypeSchema xmlns:ct="http://schemas.microsoft.com/office/2006/metadata/contentType" xmlns:ma="http://schemas.microsoft.com/office/2006/metadata/properties/metaAttributes" ct:_="" ma:_="" ma:contentTypeName="Documento" ma:contentTypeID="0x01010030FCBFA9BCF53242AA8E1D7BC5D3F3E1" ma:contentTypeVersion="5" ma:contentTypeDescription="Crie um novo documento." ma:contentTypeScope="" ma:versionID="f92fed5c2291e21e536e8d7d42436552">
   <xsd:schema xmlns:xsd="http://www.w3.org/2001/XMLSchema" xmlns:xs="http://www.w3.org/2001/XMLSchema" xmlns:p="http://schemas.microsoft.com/office/2006/metadata/properties" xmlns:ns3="018deb31-01f5-42ce-b128-4612d2228ef9" targetNamespace="http://schemas.microsoft.com/office/2006/metadata/properties" ma:root="true" ma:fieldsID="e0634b304d47005c5ee24bbd03980aa0" ns3:_="">
     <xsd:import namespace="018deb31-01f5-42ce-b128-4612d2228ef9"/>
@@ -3219,15 +3251,6 @@
 </ct:contentTypeSchema>
 </file>
 
-<file path=customXml/item2.xml><?xml version="1.0" encoding="utf-8"?>
-<?mso-contentType ?>
-<FormTemplates xmlns="http://schemas.microsoft.com/sharepoint/v3/contenttype/forms">
-  <Display>DocumentLibraryForm</Display>
-  <Edit>DocumentLibraryForm</Edit>
-  <New>DocumentLibraryForm</New>
-</FormTemplates>
-</file>
-
 <file path=customXml/item3.xml><?xml version="1.0" encoding="utf-8"?>
 <p:properties xmlns:p="http://schemas.microsoft.com/office/2006/metadata/properties" xmlns:xsi="http://www.w3.org/2001/XMLSchema-instance" xmlns:pc="http://schemas.microsoft.com/office/infopath/2007/PartnerControls">
   <documentManagement/>
@@ -3235,6 +3258,14 @@
 </file>
 
 <file path=customXml/itemProps1.xml><?xml version="1.0" encoding="utf-8"?>
+<ds:datastoreItem xmlns:ds="http://schemas.openxmlformats.org/officeDocument/2006/customXml" ds:itemID="{3EC27345-9B72-473A-B14C-2533340AB412}">
+  <ds:schemaRefs>
+    <ds:schemaRef ds:uri="http://schemas.microsoft.com/sharepoint/v3/contenttype/forms"/>
+  </ds:schemaRefs>
+</ds:datastoreItem>
+</file>
+
+<file path=customXml/itemProps2.xml><?xml version="1.0" encoding="utf-8"?>
 <ds:datastoreItem xmlns:ds="http://schemas.openxmlformats.org/officeDocument/2006/customXml" ds:itemID="{7EE83770-61EA-409E-9603-902D613AAF92}">
   <ds:schemaRefs>
     <ds:schemaRef ds:uri="http://schemas.microsoft.com/office/2006/metadata/contentType"/>
@@ -3252,26 +3283,11 @@
 </ds:datastoreItem>
 </file>
 
-<file path=customXml/itemProps2.xml><?xml version="1.0" encoding="utf-8"?>
-<ds:datastoreItem xmlns:ds="http://schemas.openxmlformats.org/officeDocument/2006/customXml" ds:itemID="{3EC27345-9B72-473A-B14C-2533340AB412}">
-  <ds:schemaRefs>
-    <ds:schemaRef ds:uri="http://schemas.microsoft.com/sharepoint/v3/contenttype/forms"/>
-  </ds:schemaRefs>
-</ds:datastoreItem>
-</file>
-
 <file path=customXml/itemProps3.xml><?xml version="1.0" encoding="utf-8"?>
 <ds:datastoreItem xmlns:ds="http://schemas.openxmlformats.org/officeDocument/2006/customXml" ds:itemID="{86C86E1A-4FE3-47B9-8837-51B68E6F8B33}">
   <ds:schemaRefs>
-    <ds:schemaRef ds:uri="http://purl.org/dc/dcmitype/"/>
-    <ds:schemaRef ds:uri="http://schemas.microsoft.com/office/2006/documentManagement/types"/>
-    <ds:schemaRef ds:uri="http://purl.org/dc/elements/1.1/"/>
-    <ds:schemaRef ds:uri="http://www.w3.org/XML/1998/namespace"/>
-    <ds:schemaRef ds:uri="http://purl.org/dc/terms/"/>
+    <ds:schemaRef ds:uri="http://schemas.microsoft.com/office/2006/metadata/properties"/>
     <ds:schemaRef ds:uri="http://schemas.microsoft.com/office/infopath/2007/PartnerControls"/>
-    <ds:schemaRef ds:uri="018deb31-01f5-42ce-b128-4612d2228ef9"/>
-    <ds:schemaRef ds:uri="http://schemas.openxmlformats.org/package/2006/metadata/core-properties"/>
-    <ds:schemaRef ds:uri="http://schemas.microsoft.com/office/2006/metadata/properties"/>
   </ds:schemaRefs>
 </ds:datastoreItem>
 </file>